--- a/parte_2/evidencia.docx
+++ b/parte_2/evidencia.docx
@@ -4,6 +4,9 @@
   <w:body>
     <w:p>
       <w:r>
+        <w:rPr>
+          <w:noProof/>
+        </w:rPr>
         <w:drawing>
           <wp:inline distT="0" distB="0" distL="0" distR="0" wp14:anchorId="4DCD3E36" wp14:editId="376C675D">
             <wp:extent cx="5612130" cy="2819400"/>
@@ -44,6 +47,9 @@
     <w:p/>
     <w:p>
       <w:r>
+        <w:rPr>
+          <w:noProof/>
+        </w:rPr>
         <w:drawing>
           <wp:inline distT="0" distB="0" distL="0" distR="0" wp14:anchorId="47BADBB1" wp14:editId="3F2FAE18">
             <wp:extent cx="5612130" cy="3155315"/>
@@ -83,6 +89,9 @@
     </w:p>
     <w:p>
       <w:r>
+        <w:rPr>
+          <w:noProof/>
+        </w:rPr>
         <w:lastRenderedPageBreak/>
         <w:drawing>
           <wp:inline distT="0" distB="0" distL="0" distR="0" wp14:anchorId="7F0447C8" wp14:editId="1E4423F5">
@@ -123,6 +132,9 @@
     </w:p>
     <w:p>
       <w:r>
+        <w:rPr>
+          <w:noProof/>
+        </w:rPr>
         <w:drawing>
           <wp:inline distT="0" distB="0" distL="0" distR="0" wp14:anchorId="5DEF0934" wp14:editId="524C2651">
             <wp:extent cx="5612130" cy="3129280"/>
@@ -162,6 +174,9 @@
     </w:p>
     <w:p>
       <w:r>
+        <w:rPr>
+          <w:noProof/>
+        </w:rPr>
         <w:lastRenderedPageBreak/>
         <w:drawing>
           <wp:inline distT="0" distB="0" distL="0" distR="0" wp14:anchorId="52893289" wp14:editId="4CB3944E">
@@ -202,6 +217,9 @@
     </w:p>
     <w:p>
       <w:r>
+        <w:rPr>
+          <w:noProof/>
+        </w:rPr>
         <w:drawing>
           <wp:inline distT="0" distB="0" distL="0" distR="0" wp14:anchorId="6BB33342" wp14:editId="488DDBBD">
             <wp:extent cx="5612130" cy="2926080"/>
@@ -241,6 +259,9 @@
     </w:p>
     <w:p>
       <w:r>
+        <w:rPr>
+          <w:noProof/>
+        </w:rPr>
         <w:lastRenderedPageBreak/>
         <w:drawing>
           <wp:inline distT="0" distB="0" distL="0" distR="0" wp14:anchorId="53488751" wp14:editId="06EAC9C3">
@@ -280,13 +301,14 @@
       </w:r>
     </w:p>
     <w:p/>
+    <w:p/>
     <w:p>
       <w:r>
         <w:drawing>
-          <wp:inline distT="0" distB="0" distL="0" distR="0" wp14:anchorId="0373AC41" wp14:editId="68725B8E">
-            <wp:extent cx="5612130" cy="3175635"/>
-            <wp:effectExtent l="0" t="0" r="7620" b="5715"/>
-            <wp:docPr id="1560411161" name="Imagen 1"/>
+          <wp:inline distT="0" distB="0" distL="0" distR="0" wp14:anchorId="536FE66A" wp14:editId="72205F75">
+            <wp:extent cx="5612130" cy="3056890"/>
+            <wp:effectExtent l="0" t="0" r="7620" b="0"/>
+            <wp:docPr id="576544852" name="Imagen 1"/>
             <wp:cNvGraphicFramePr>
               <a:graphicFrameLocks xmlns:a="http://schemas.openxmlformats.org/drawingml/2006/main" noChangeAspect="1"/>
             </wp:cNvGraphicFramePr>
@@ -294,7 +316,7 @@
               <a:graphicData uri="http://schemas.openxmlformats.org/drawingml/2006/picture">
                 <pic:pic xmlns:pic="http://schemas.openxmlformats.org/drawingml/2006/picture">
                   <pic:nvPicPr>
-                    <pic:cNvPr id="1560411161" name=""/>
+                    <pic:cNvPr id="576544852" name=""/>
                     <pic:cNvPicPr/>
                   </pic:nvPicPr>
                   <pic:blipFill>
@@ -306,7 +328,87 @@
                   <pic:spPr>
                     <a:xfrm>
                       <a:off x="0" y="0"/>
-                      <a:ext cx="5612130" cy="3175635"/>
+                      <a:ext cx="5612130" cy="3056890"/>
+                    </a:xfrm>
+                    <a:prstGeom prst="rect">
+                      <a:avLst/>
+                    </a:prstGeom>
+                  </pic:spPr>
+                </pic:pic>
+              </a:graphicData>
+            </a:graphic>
+          </wp:inline>
+        </w:drawing>
+      </w:r>
+    </w:p>
+    <w:p/>
+    <w:p>
+      <w:r>
+        <w:lastRenderedPageBreak/>
+        <w:drawing>
+          <wp:inline distT="0" distB="0" distL="0" distR="0" wp14:anchorId="6B820DB8" wp14:editId="2D0462F4">
+            <wp:extent cx="5612130" cy="3515360"/>
+            <wp:effectExtent l="0" t="0" r="7620" b="8890"/>
+            <wp:docPr id="692984061" name="Imagen 1"/>
+            <wp:cNvGraphicFramePr>
+              <a:graphicFrameLocks xmlns:a="http://schemas.openxmlformats.org/drawingml/2006/main" noChangeAspect="1"/>
+            </wp:cNvGraphicFramePr>
+            <a:graphic xmlns:a="http://schemas.openxmlformats.org/drawingml/2006/main">
+              <a:graphicData uri="http://schemas.openxmlformats.org/drawingml/2006/picture">
+                <pic:pic xmlns:pic="http://schemas.openxmlformats.org/drawingml/2006/picture">
+                  <pic:nvPicPr>
+                    <pic:cNvPr id="692984061" name=""/>
+                    <pic:cNvPicPr/>
+                  </pic:nvPicPr>
+                  <pic:blipFill>
+                    <a:blip r:embed="rId12"/>
+                    <a:stretch>
+                      <a:fillRect/>
+                    </a:stretch>
+                  </pic:blipFill>
+                  <pic:spPr>
+                    <a:xfrm>
+                      <a:off x="0" y="0"/>
+                      <a:ext cx="5612130" cy="3515360"/>
+                    </a:xfrm>
+                    <a:prstGeom prst="rect">
+                      <a:avLst/>
+                    </a:prstGeom>
+                  </pic:spPr>
+                </pic:pic>
+              </a:graphicData>
+            </a:graphic>
+          </wp:inline>
+        </w:drawing>
+      </w:r>
+    </w:p>
+    <w:p>
+      <w:r>
+        <w:drawing>
+          <wp:inline distT="0" distB="0" distL="0" distR="0" wp14:anchorId="209FC25A" wp14:editId="1D916BFF">
+            <wp:extent cx="5612130" cy="4039235"/>
+            <wp:effectExtent l="0" t="0" r="7620" b="0"/>
+            <wp:docPr id="602733725" name="Imagen 1"/>
+            <wp:cNvGraphicFramePr>
+              <a:graphicFrameLocks xmlns:a="http://schemas.openxmlformats.org/drawingml/2006/main" noChangeAspect="1"/>
+            </wp:cNvGraphicFramePr>
+            <a:graphic xmlns:a="http://schemas.openxmlformats.org/drawingml/2006/main">
+              <a:graphicData uri="http://schemas.openxmlformats.org/drawingml/2006/picture">
+                <pic:pic xmlns:pic="http://schemas.openxmlformats.org/drawingml/2006/picture">
+                  <pic:nvPicPr>
+                    <pic:cNvPr id="602733725" name=""/>
+                    <pic:cNvPicPr/>
+                  </pic:nvPicPr>
+                  <pic:blipFill>
+                    <a:blip r:embed="rId13"/>
+                    <a:stretch>
+                      <a:fillRect/>
+                    </a:stretch>
+                  </pic:blipFill>
+                  <pic:spPr>
+                    <a:xfrm>
+                      <a:off x="0" y="0"/>
+                      <a:ext cx="5612130" cy="4039235"/>
                     </a:xfrm>
                     <a:prstGeom prst="rect">
                       <a:avLst/>
@@ -323,10 +425,10 @@
       <w:r>
         <w:lastRenderedPageBreak/>
         <w:drawing>
-          <wp:inline distT="0" distB="0" distL="0" distR="0" wp14:anchorId="767E1200" wp14:editId="26928284">
-            <wp:extent cx="5612130" cy="3180080"/>
-            <wp:effectExtent l="0" t="0" r="7620" b="1270"/>
-            <wp:docPr id="911391736" name="Imagen 1"/>
+          <wp:inline distT="0" distB="0" distL="0" distR="0" wp14:anchorId="0F96F3EF" wp14:editId="0CE7A49C">
+            <wp:extent cx="5612130" cy="3315335"/>
+            <wp:effectExtent l="0" t="0" r="7620" b="0"/>
+            <wp:docPr id="222930852" name="Imagen 1"/>
             <wp:cNvGraphicFramePr>
               <a:graphicFrameLocks xmlns:a="http://schemas.openxmlformats.org/drawingml/2006/main" noChangeAspect="1"/>
             </wp:cNvGraphicFramePr>
@@ -334,11 +436,11 @@
               <a:graphicData uri="http://schemas.openxmlformats.org/drawingml/2006/picture">
                 <pic:pic xmlns:pic="http://schemas.openxmlformats.org/drawingml/2006/picture">
                   <pic:nvPicPr>
-                    <pic:cNvPr id="911391736" name=""/>
+                    <pic:cNvPr id="222930852" name=""/>
                     <pic:cNvPicPr/>
                   </pic:nvPicPr>
                   <pic:blipFill>
-                    <a:blip r:embed="rId12"/>
+                    <a:blip r:embed="rId14"/>
                     <a:stretch>
                       <a:fillRect/>
                     </a:stretch>
@@ -346,7 +448,7 @@
                   <pic:spPr>
                     <a:xfrm>
                       <a:off x="0" y="0"/>
-                      <a:ext cx="5612130" cy="3180080"/>
+                      <a:ext cx="5612130" cy="3315335"/>
                     </a:xfrm>
                     <a:prstGeom prst="rect">
                       <a:avLst/>
@@ -359,6 +461,46 @@
         </w:drawing>
       </w:r>
     </w:p>
+    <w:p>
+      <w:r>
+        <w:drawing>
+          <wp:inline distT="0" distB="0" distL="0" distR="0" wp14:anchorId="69EB90ED" wp14:editId="465097D5">
+            <wp:extent cx="5612130" cy="3323590"/>
+            <wp:effectExtent l="0" t="0" r="7620" b="0"/>
+            <wp:docPr id="635782622" name="Imagen 1"/>
+            <wp:cNvGraphicFramePr>
+              <a:graphicFrameLocks xmlns:a="http://schemas.openxmlformats.org/drawingml/2006/main" noChangeAspect="1"/>
+            </wp:cNvGraphicFramePr>
+            <a:graphic xmlns:a="http://schemas.openxmlformats.org/drawingml/2006/main">
+              <a:graphicData uri="http://schemas.openxmlformats.org/drawingml/2006/picture">
+                <pic:pic xmlns:pic="http://schemas.openxmlformats.org/drawingml/2006/picture">
+                  <pic:nvPicPr>
+                    <pic:cNvPr id="635782622" name=""/>
+                    <pic:cNvPicPr/>
+                  </pic:nvPicPr>
+                  <pic:blipFill>
+                    <a:blip r:embed="rId15"/>
+                    <a:stretch>
+                      <a:fillRect/>
+                    </a:stretch>
+                  </pic:blipFill>
+                  <pic:spPr>
+                    <a:xfrm>
+                      <a:off x="0" y="0"/>
+                      <a:ext cx="5612130" cy="3323590"/>
+                    </a:xfrm>
+                    <a:prstGeom prst="rect">
+                      <a:avLst/>
+                    </a:prstGeom>
+                  </pic:spPr>
+                </pic:pic>
+              </a:graphicData>
+            </a:graphic>
+          </wp:inline>
+        </w:drawing>
+      </w:r>
+    </w:p>
+    <w:p/>
     <w:p/>
     <w:sectPr>
       <w:pgSz w:w="12240" w:h="15840"/>
